--- a/New Microsoft Office Word Document.docx
+++ b/New Microsoft Office Word Document.docx
@@ -8,15 +8,21 @@
       </w:r>
     </w:p>
     <w:p>
-      <w:proofErr w:type="spellStart"/>
       <w:r>
         <w:t>Sjdksdla</w:t>
       </w:r>
-      <w:proofErr w:type="spellEnd"/>
     </w:p>
     <w:p>
       <w:r>
-        <w:t>sdfsfsfsf</w:t>
+        <w:t>S</w:t>
+      </w:r>
+      <w:r>
+        <w:t>dfsfsfsf</w:t>
+      </w:r>
+    </w:p>
+    <w:p>
+      <w:r>
+        <w:t>This is yamini.</w:t>
       </w:r>
     </w:p>
     <w:sectPr>
@@ -188,6 +194,7 @@
   <w:style w:type="paragraph" w:default="1" w:styleId="Normal">
     <w:name w:val="Normal"/>
     <w:qFormat/>
+    <w:rsid w:val="00C35CF2"/>
   </w:style>
   <w:style w:type="character" w:default="1" w:styleId="DefaultParagraphFont">
     <w:name w:val="Default Paragraph Font"/>

--- a/New Microsoft Office Word Document.docx
+++ b/New Microsoft Office Word Document.docx
@@ -22,7 +22,7 @@
     </w:p>
     <w:p>
       <w:r>
-        <w:t>This is yamini.</w:t>
+        <w:t>This is yamini from mservices.</w:t>
       </w:r>
     </w:p>
     <w:sectPr>
